--- a/template samples/userdata_w_contract.docx
+++ b/template samples/userdata_w_contract.docx
@@ -143,19 +143,31 @@
     <w:p>
       <w:pPr>
         <w:pStyle w:val="Normal"/>
-        <w:rPr>
-          <w:rFonts w:ascii="Myriad Pro" w:hAnsi="Myriad Pro"/>
-          <w:sz w:val="32"/>
-          <w:szCs w:val="32"/>
-        </w:rPr>
-      </w:pPr>
-      <w:r>
-        <w:rPr>
-          <w:rFonts w:ascii="Myriad Pro" w:hAnsi="Myriad Pro"/>
-          <w:sz w:val="32"/>
-          <w:szCs w:val="32"/>
-        </w:rPr>
-        <w:t xml:space="preserve">Vielen Dank für deine Unterstützung für das Wohn- Bildungs- und Kulturhaus Willy*Fred! Im Anhang findest du den unterschriebenen Vertrag. </w:t>
+        <w:rPr/>
+      </w:pPr>
+      <w:r>
+        <w:rPr>
+          <w:rFonts w:ascii="Myriad Pro" w:hAnsi="Myriad Pro"/>
+          <w:sz w:val="32"/>
+          <w:szCs w:val="32"/>
+        </w:rPr>
+        <w:t xml:space="preserve">Vielen Dank für deine Unterstützung für </w:t>
+      </w:r>
+      <w:r>
+        <w:rPr>
+          <w:rFonts w:ascii="Myriad Pro" w:hAnsi="Myriad Pro"/>
+          <w:sz w:val="32"/>
+          <w:szCs w:val="32"/>
+        </w:rPr>
+        <w:t>Hauprojekt</w:t>
+      </w:r>
+      <w:r>
+        <w:rPr>
+          <w:rFonts w:ascii="Myriad Pro" w:hAnsi="Myriad Pro"/>
+          <w:sz w:val="32"/>
+          <w:szCs w:val="32"/>
+        </w:rPr>
+        <w:t xml:space="preserve">! Im Anhang findest du den unterschriebenen Vertrag. </w:t>
       </w:r>
     </w:p>
     <w:p>
@@ -221,11 +233,7 @@
     <w:p>
       <w:pPr>
         <w:pStyle w:val="Normal"/>
-        <w:rPr>
-          <w:rFonts w:ascii="Myriad Pro" w:hAnsi="Myriad Pro"/>
-          <w:sz w:val="32"/>
-          <w:szCs w:val="32"/>
-        </w:rPr>
+        <w:rPr/>
       </w:pPr>
       <w:r>
         <w:rPr>
@@ -237,7 +245,71 @@
         <w:t xml:space="preserve">IBAN: </w:t>
         <w:tab/>
         <w:tab/>
-        <w:t>AT27 1200 0100 1415 0386</w:t>
+        <w:t>AT2</w:t>
+      </w:r>
+      <w:r>
+        <w:rPr>
+          <w:rFonts w:ascii="Myriad Pro" w:hAnsi="Myriad Pro"/>
+          <w:sz w:val="32"/>
+          <w:szCs w:val="32"/>
+        </w:rPr>
+        <w:t>9</w:t>
+      </w:r>
+      <w:r>
+        <w:rPr>
+          <w:rFonts w:ascii="Myriad Pro" w:hAnsi="Myriad Pro"/>
+          <w:sz w:val="32"/>
+          <w:szCs w:val="32"/>
+        </w:rPr>
+        <w:t xml:space="preserve"> 12</w:t>
+      </w:r>
+      <w:r>
+        <w:rPr>
+          <w:rFonts w:ascii="Myriad Pro" w:hAnsi="Myriad Pro"/>
+          <w:sz w:val="32"/>
+          <w:szCs w:val="32"/>
+        </w:rPr>
+        <w:t>23</w:t>
+      </w:r>
+      <w:r>
+        <w:rPr>
+          <w:rFonts w:ascii="Myriad Pro" w:hAnsi="Myriad Pro"/>
+          <w:sz w:val="32"/>
+          <w:szCs w:val="32"/>
+        </w:rPr>
+        <w:t xml:space="preserve"> 0100 1</w:t>
+      </w:r>
+      <w:r>
+        <w:rPr>
+          <w:rFonts w:ascii="Myriad Pro" w:hAnsi="Myriad Pro"/>
+          <w:sz w:val="32"/>
+          <w:szCs w:val="32"/>
+        </w:rPr>
+        <w:t>6</w:t>
+      </w:r>
+      <w:r>
+        <w:rPr>
+          <w:rFonts w:ascii="Myriad Pro" w:hAnsi="Myriad Pro"/>
+          <w:sz w:val="32"/>
+          <w:szCs w:val="32"/>
+        </w:rPr>
+        <w:t xml:space="preserve">15 </w:t>
+      </w:r>
+      <w:r>
+        <w:rPr>
+          <w:rFonts w:ascii="Myriad Pro" w:hAnsi="Myriad Pro"/>
+          <w:sz w:val="32"/>
+          <w:szCs w:val="32"/>
+        </w:rPr>
+        <w:t>9</w:t>
+      </w:r>
+      <w:r>
+        <w:rPr>
+          <w:rFonts w:ascii="Myriad Pro" w:hAnsi="Myriad Pro"/>
+          <w:sz w:val="32"/>
+          <w:szCs w:val="32"/>
+        </w:rPr>
+        <w:t>386</w:t>
       </w:r>
     </w:p>
     <w:p>
@@ -367,25 +439,7 @@
           <w:sz w:val="32"/>
           <w:szCs w:val="32"/>
         </w:rPr>
-        <w:t>irektkredit.</w:t>
-      </w:r>
-      <w:r>
-        <w:rPr>
-          <w:rStyle w:val="Internetlink"/>
-          <w:rFonts w:ascii="Myriad Pro" w:hAnsi="Myriad Pro"/>
-          <w:sz w:val="32"/>
-          <w:szCs w:val="32"/>
-        </w:rPr>
-        <w:t>habidat</w:t>
-      </w:r>
-      <w:r>
-        <w:rPr>
-          <w:rStyle w:val="Internetlink"/>
-          <w:rFonts w:ascii="Myriad Pro" w:hAnsi="Myriad Pro"/>
-          <w:sz w:val="32"/>
-          <w:szCs w:val="32"/>
-        </w:rPr>
-        <w:t>.org</w:t>
+        <w:t>irektkredit.habidat.org</w:t>
       </w:r>
     </w:p>
     <w:p>
@@ -482,22 +536,7 @@
         <w:tab/>
         <w:tab/>
         <w:tab/>
-      </w:r>
-      <w:r>
-        <w:rPr>
-          <w:rFonts w:ascii="Myriad Pro" w:hAnsi="Myriad Pro"/>
-          <w:sz w:val="32"/>
-          <w:szCs w:val="32"/>
-        </w:rPr>
-        <w:t>{</w:t>
-      </w:r>
-      <w:r>
-        <w:rPr>
-          <w:rFonts w:ascii="Myriad Pro" w:hAnsi="Myriad Pro"/>
-          <w:sz w:val="32"/>
-          <w:szCs w:val="32"/>
-        </w:rPr>
-        <w:t>password}</w:t>
+        <w:t>{password}</w:t>
       </w:r>
     </w:p>
     <w:p>
@@ -542,19 +581,15 @@
     <w:p>
       <w:pPr>
         <w:pStyle w:val="Normal"/>
-        <w:rPr>
-          <w:rFonts w:ascii="Myriad Pro" w:hAnsi="Myriad Pro"/>
-          <w:sz w:val="32"/>
-          <w:szCs w:val="32"/>
-        </w:rPr>
-      </w:pPr>
-      <w:r>
-        <w:rPr>
-          <w:rFonts w:ascii="Myriad Pro" w:hAnsi="Myriad Pro"/>
-          <w:sz w:val="32"/>
-          <w:szCs w:val="32"/>
-        </w:rPr>
-        <w:t>die Willy*Fred Hausgruppe</w:t>
+        <w:rPr/>
+      </w:pPr>
+      <w:r>
+        <w:rPr>
+          <w:rFonts w:ascii="Myriad Pro" w:hAnsi="Myriad Pro"/>
+          <w:sz w:val="32"/>
+          <w:szCs w:val="32"/>
+        </w:rPr>
+        <w:t>die Hausgruppe</w:t>
       </w:r>
     </w:p>
     <w:p>
@@ -607,9 +642,7 @@
     <w:pPr>
       <w:pStyle w:val="Fuzeile"/>
       <w:jc w:val="right"/>
-      <w:rPr>
-        <w:rFonts w:ascii="Myriad Pro" w:hAnsi="Myriad Pro"/>
-      </w:rPr>
+      <w:rPr/>
     </w:pPr>
     <w:r>
       <w:drawing>
@@ -621,7 +654,7 @@
           <wp:positionV relativeFrom="paragraph">
             <wp:posOffset>-113665</wp:posOffset>
           </wp:positionV>
-          <wp:extent cx="1018540" cy="693420"/>
+          <wp:extent cx="1544955" cy="693420"/>
           <wp:effectExtent l="0" t="0" r="0" b="0"/>
           <wp:wrapSquare wrapText="largest"/>
           <wp:docPr id="1" name="Picture" descr=""/>
@@ -646,7 +679,7 @@
                 <pic:spPr bwMode="auto">
                   <a:xfrm>
                     <a:off x="0" y="0"/>
-                    <a:ext cx="1018540" cy="693420"/>
+                    <a:ext cx="1544955" cy="693420"/>
                   </a:xfrm>
                   <a:prstGeom prst="rect">
                     <a:avLst/>
@@ -662,28 +695,86 @@
       <w:rPr>
         <w:rFonts w:ascii="Myriad Pro" w:hAnsi="Myriad Pro"/>
       </w:rPr>
-      <w:t>W</w:t>
-    </w:r>
-    <w:r>
-      <w:rPr>
-        <w:rFonts w:ascii="Myriad Pro" w:hAnsi="Myriad Pro"/>
-      </w:rPr>
-      <w:t>illy-Fred GmbH, Graben 3, 4020 Linz,</w:t>
+      <w:t>H</w:t>
+    </w:r>
+    <w:r>
+      <w:rPr>
+        <w:rFonts w:ascii="Myriad Pro" w:hAnsi="Myriad Pro"/>
+      </w:rPr>
+      <w:t>ausprojekt</w:t>
+    </w:r>
+    <w:r>
+      <w:rPr>
+        <w:rFonts w:ascii="Myriad Pro" w:hAnsi="Myriad Pro"/>
+      </w:rPr>
+      <w:t xml:space="preserve"> GmbH, </w:t>
+    </w:r>
+    <w:r>
+      <w:rPr>
+        <w:rFonts w:ascii="Myriad Pro" w:hAnsi="Myriad Pro"/>
+      </w:rPr>
+      <w:t>Hier</w:t>
+    </w:r>
+    <w:r>
+      <w:rPr>
+        <w:rFonts w:ascii="Myriad Pro" w:hAnsi="Myriad Pro"/>
+      </w:rPr>
+      <w:t xml:space="preserve"> 3, </w:t>
+    </w:r>
+    <w:r>
+      <w:rPr>
+        <w:rFonts w:ascii="Myriad Pro" w:hAnsi="Myriad Pro"/>
+      </w:rPr>
+      <w:t>DE-12345</w:t>
+    </w:r>
+    <w:r>
+      <w:rPr>
+        <w:rFonts w:ascii="Myriad Pro" w:hAnsi="Myriad Pro"/>
+      </w:rPr>
+      <w:t xml:space="preserve"> </w:t>
+    </w:r>
+    <w:r>
+      <w:rPr>
+        <w:rFonts w:ascii="Myriad Pro" w:hAnsi="Myriad Pro"/>
+      </w:rPr>
+      <w:t>Ort</w:t>
+    </w:r>
+    <w:r>
+      <w:rPr>
+        <w:rFonts w:ascii="Myriad Pro" w:hAnsi="Myriad Pro"/>
+      </w:rPr>
+      <w:t>,</w:t>
     </w:r>
   </w:p>
   <w:p>
     <w:pPr>
       <w:pStyle w:val="Fuzeile"/>
       <w:jc w:val="right"/>
-      <w:rPr>
-        <w:rFonts w:ascii="Myriad Pro" w:hAnsi="Myriad Pro"/>
-      </w:rPr>
+      <w:rPr/>
     </w:pPr>
     <w:r>
       <w:rPr>
         <w:rFonts w:ascii="Myriad Pro" w:hAnsi="Myriad Pro"/>
       </w:rPr>
-      <w:t>FN 439477s, Landesgericht Linz</w:t>
+      <w:t xml:space="preserve">FN </w:t>
+    </w:r>
+    <w:r>
+      <w:rPr>
+        <w:rFonts w:ascii="Myriad Pro" w:hAnsi="Myriad Pro"/>
+      </w:rPr>
+      <w:t>123456</w:t>
+    </w:r>
+    <w:r>
+      <w:rPr>
+        <w:rFonts w:ascii="Myriad Pro" w:hAnsi="Myriad Pro"/>
+      </w:rPr>
+      <w:t xml:space="preserve">, Landesgericht </w:t>
+    </w:r>
+    <w:r>
+      <w:rPr>
+        <w:rFonts w:ascii="Myriad Pro" w:hAnsi="Myriad Pro"/>
+      </w:rPr>
+      <w:t>XYZ</w:t>
     </w:r>
   </w:p>
 </w:ftr>
@@ -710,7 +801,7 @@
     <w:pPr>
       <w:widowControl w:val="false"/>
       <w:suppressAutoHyphens w:val="true"/>
-      <w:overflowPunct w:val="false"/>
+      <w:overflowPunct w:val="true"/>
       <w:bidi w:val="0"/>
       <w:jc w:val="left"/>
     </w:pPr>
@@ -742,6 +833,15 @@
   </w:style>
   <w:style w:type="character" w:styleId="ListLabel1">
     <w:name w:val="ListLabel 1"/>
+    <w:qFormat/>
+    <w:rPr>
+      <w:rFonts w:ascii="Myriad Pro" w:hAnsi="Myriad Pro"/>
+      <w:sz w:val="32"/>
+      <w:szCs w:val="32"/>
+    </w:rPr>
+  </w:style>
+  <w:style w:type="character" w:styleId="ListLabel2">
+    <w:name w:val="ListLabel 2"/>
     <w:qFormat/>
     <w:rPr>
       <w:rFonts w:ascii="Myriad Pro" w:hAnsi="Myriad Pro"/>
